--- a/Homework02/20200170-NguyenHaiDuc/Report.docx
+++ b/Homework02/20200170-NguyenHaiDuc/Report.docx
@@ -65,6 +65,9 @@
       </w:r>
       <w:r>
         <w:t xml:space="preserve"> chấm công</w:t>
+      </w:r>
+      <w:r>
+        <w:t xml:space="preserve"> theo bộ phận</w:t>
       </w:r>
       <w:r>
         <w:t>”</w:t>
@@ -200,7 +203,7 @@
                 <w:sz w:val="24"/>
                 <w:szCs w:val="24"/>
               </w:rPr>
-              <w:t>Xuất báo cáo</w:t>
+              <w:t>Xuất báo cáo chấm công</w:t>
             </w:r>
             <w:r>
               <w:rPr>
@@ -208,7 +211,7 @@
                 <w:sz w:val="24"/>
                 <w:szCs w:val="24"/>
               </w:rPr>
-              <w:t xml:space="preserve"> chấm công</w:t>
+              <w:t xml:space="preserve"> theo bộ phận</w:t>
             </w:r>
           </w:p>
         </w:tc>
@@ -266,6 +269,14 @@
                 <w:szCs w:val="24"/>
               </w:rPr>
               <w:t>Quản lý nhân sự, Hệ thống</w:t>
+            </w:r>
+            <w:r>
+              <w:rPr>
+                <w:rFonts w:asciiTheme="majorHAnsi" w:hAnsiTheme="majorHAnsi" w:cstheme="majorHAnsi"/>
+                <w:sz w:val="24"/>
+                <w:szCs w:val="24"/>
+              </w:rPr>
+              <w:t xml:space="preserve"> chấm công, Hệ thống quản lý nhân sự</w:t>
             </w:r>
           </w:p>
         </w:tc>
@@ -575,9 +586,15 @@
                   </w:pPr>
                   <w:r>
                     <w:rPr>
-                      <w:rFonts w:ascii="Calibri" w:hAnsi="Calibri" w:cs="Calibri"/>
+                      <w:rFonts w:asciiTheme="majorHAnsi" w:hAnsiTheme="majorHAnsi" w:cstheme="majorHAnsi"/>
                     </w:rPr>
                     <w:t>Hệ thống</w:t>
+                  </w:r>
+                  <w:r>
+                    <w:rPr>
+                      <w:rFonts w:asciiTheme="majorHAnsi" w:hAnsiTheme="majorHAnsi" w:cstheme="majorHAnsi"/>
+                    </w:rPr>
+                    <w:t xml:space="preserve"> chấm công</w:t>
                   </w:r>
                 </w:p>
               </w:tc>
@@ -708,9 +725,15 @@
                   </w:pPr>
                   <w:r>
                     <w:rPr>
-                      <w:rFonts w:ascii="Calibri" w:hAnsi="Calibri" w:cs="Calibri"/>
-                    </w:rPr>
-                    <w:t>Quản lý nhân sự</w:t>
+                      <w:rFonts w:asciiTheme="majorHAnsi" w:hAnsiTheme="majorHAnsi" w:cstheme="majorHAnsi"/>
+                    </w:rPr>
+                    <w:t>Hệ thống</w:t>
+                  </w:r>
+                  <w:r>
+                    <w:rPr>
+                      <w:rFonts w:asciiTheme="majorHAnsi" w:hAnsiTheme="majorHAnsi" w:cstheme="majorHAnsi"/>
+                    </w:rPr>
+                    <w:t xml:space="preserve"> chấm công</w:t>
                   </w:r>
                 </w:p>
               </w:tc>
@@ -722,14 +745,14 @@
                 <w:p>
                   <w:pPr>
                     <w:rPr>
-                      <w:rFonts w:ascii="Calibri" w:hAnsi="Calibri" w:cs="Calibri"/>
-                    </w:rPr>
-                  </w:pPr>
-                  <w:r>
-                    <w:rPr>
-                      <w:rFonts w:asciiTheme="majorHAnsi" w:hAnsiTheme="majorHAnsi" w:cstheme="majorHAnsi"/>
-                    </w:rPr>
-                    <w:t>Chọn định dạng báo cáo</w:t>
+                      <w:rFonts w:asciiTheme="majorHAnsi" w:hAnsiTheme="majorHAnsi" w:cstheme="majorHAnsi"/>
+                    </w:rPr>
+                  </w:pPr>
+                  <w:r>
+                    <w:rPr>
+                      <w:rFonts w:asciiTheme="majorHAnsi" w:hAnsiTheme="majorHAnsi" w:cstheme="majorHAnsi"/>
+                    </w:rPr>
+                    <w:t>Lấy dữ liệu chấm công của bộ phận đã chọn từ cơ sở dữ liệu</w:t>
                   </w:r>
                 </w:p>
               </w:tc>
@@ -763,14 +786,20 @@
                 <w:p>
                   <w:pPr>
                     <w:rPr>
-                      <w:rFonts w:ascii="Calibri" w:hAnsi="Calibri" w:cs="Calibri"/>
-                    </w:rPr>
-                  </w:pPr>
-                  <w:r>
-                    <w:rPr>
-                      <w:rFonts w:ascii="Calibri" w:hAnsi="Calibri" w:cs="Calibri"/>
-                    </w:rPr>
-                    <w:t>Quản lý nhân sự</w:t>
+                      <w:rFonts w:asciiTheme="majorHAnsi" w:hAnsiTheme="majorHAnsi" w:cstheme="majorHAnsi"/>
+                    </w:rPr>
+                  </w:pPr>
+                  <w:r>
+                    <w:rPr>
+                      <w:rFonts w:asciiTheme="majorHAnsi" w:hAnsiTheme="majorHAnsi" w:cstheme="majorHAnsi"/>
+                    </w:rPr>
+                    <w:t>Hệ thống</w:t>
+                  </w:r>
+                  <w:r>
+                    <w:rPr>
+                      <w:rFonts w:asciiTheme="majorHAnsi" w:hAnsiTheme="majorHAnsi" w:cstheme="majorHAnsi"/>
+                    </w:rPr>
+                    <w:t xml:space="preserve"> chấm công</w:t>
                   </w:r>
                 </w:p>
               </w:tc>
@@ -782,14 +811,14 @@
                 <w:p>
                   <w:pPr>
                     <w:rPr>
-                      <w:rFonts w:ascii="Calibri" w:hAnsi="Calibri" w:cs="Calibri"/>
-                    </w:rPr>
-                  </w:pPr>
-                  <w:r>
-                    <w:rPr>
-                      <w:rFonts w:asciiTheme="majorHAnsi" w:hAnsiTheme="majorHAnsi" w:cstheme="majorHAnsi"/>
-                    </w:rPr>
-                    <w:t>Chọn vị trí lưu báo cáo</w:t>
+                      <w:rFonts w:asciiTheme="majorHAnsi" w:hAnsiTheme="majorHAnsi" w:cstheme="majorHAnsi"/>
+                    </w:rPr>
+                  </w:pPr>
+                  <w:r>
+                    <w:rPr>
+                      <w:rFonts w:ascii="Calibri" w:hAnsi="Calibri" w:cs="Calibri"/>
+                    </w:rPr>
+                    <w:t>Lấy thông tin nhân viên từ Hệ thống quản lý nhân sự</w:t>
                   </w:r>
                 </w:p>
               </w:tc>
@@ -830,7 +859,7 @@
                     <w:rPr>
                       <w:rFonts w:ascii="Calibri" w:hAnsi="Calibri" w:cs="Calibri"/>
                     </w:rPr>
-                    <w:t>Hệ thống</w:t>
+                    <w:t>Hệ thống quản lý nhân sự</w:t>
                   </w:r>
                 </w:p>
               </w:tc>
@@ -847,9 +876,9 @@
                   </w:pPr>
                   <w:r>
                     <w:rPr>
-                      <w:rFonts w:asciiTheme="majorHAnsi" w:hAnsiTheme="majorHAnsi" w:cstheme="majorHAnsi"/>
-                    </w:rPr>
-                    <w:t>Tạo báo cáo cho bộ phận với định dạng đã chọn và lưu vào vị trí đã chọn</w:t>
+                      <w:rFonts w:ascii="Calibri" w:hAnsi="Calibri" w:cs="Calibri"/>
+                    </w:rPr>
+                    <w:t>Trả về thông tin nhân viên</w:t>
                   </w:r>
                 </w:p>
               </w:tc>
@@ -890,7 +919,265 @@
                     <w:rPr>
                       <w:rFonts w:ascii="Calibri" w:hAnsi="Calibri" w:cs="Calibri"/>
                     </w:rPr>
+                    <w:t>Quản lý nhân sự</w:t>
+                  </w:r>
+                </w:p>
+              </w:tc>
+              <w:tc>
+                <w:tcPr>
+                  <w:tcW w:w="3825" w:type="dxa"/>
+                  <w:vAlign w:val="center"/>
+                </w:tcPr>
+                <w:p>
+                  <w:pPr>
+                    <w:rPr>
+                      <w:rFonts w:ascii="Calibri" w:hAnsi="Calibri" w:cs="Calibri"/>
+                    </w:rPr>
+                  </w:pPr>
+                  <w:r>
+                    <w:rPr>
+                      <w:rFonts w:asciiTheme="majorHAnsi" w:hAnsiTheme="majorHAnsi" w:cstheme="majorHAnsi"/>
+                    </w:rPr>
+                    <w:t>Chọn định dạng báo cáo</w:t>
+                  </w:r>
+                </w:p>
+              </w:tc>
+            </w:tr>
+            <w:tr>
+              <w:tc>
+                <w:tcPr>
+                  <w:tcW w:w="620" w:type="dxa"/>
+                  <w:vAlign w:val="center"/>
+                </w:tcPr>
+                <w:p>
+                  <w:pPr>
+                    <w:jc w:val="center"/>
+                    <w:rPr>
+                      <w:rFonts w:ascii="Calibri" w:hAnsi="Calibri" w:cs="Calibri"/>
+                    </w:rPr>
+                  </w:pPr>
+                  <w:r>
+                    <w:rPr>
+                      <w:rFonts w:ascii="Calibri" w:hAnsi="Calibri" w:cs="Calibri"/>
+                    </w:rPr>
+                    <w:t>8</w:t>
+                  </w:r>
+                </w:p>
+              </w:tc>
+              <w:tc>
+                <w:tcPr>
+                  <w:tcW w:w="2024" w:type="dxa"/>
+                  <w:vAlign w:val="center"/>
+                </w:tcPr>
+                <w:p>
+                  <w:pPr>
+                    <w:rPr>
+                      <w:rFonts w:ascii="Calibri" w:hAnsi="Calibri" w:cs="Calibri"/>
+                    </w:rPr>
+                  </w:pPr>
+                  <w:r>
+                    <w:rPr>
+                      <w:rFonts w:asciiTheme="majorHAnsi" w:hAnsiTheme="majorHAnsi" w:cstheme="majorHAnsi"/>
+                    </w:rPr>
                     <w:t>Hệ thống</w:t>
+                  </w:r>
+                  <w:r>
+                    <w:rPr>
+                      <w:rFonts w:asciiTheme="majorHAnsi" w:hAnsiTheme="majorHAnsi" w:cstheme="majorHAnsi"/>
+                    </w:rPr>
+                    <w:t xml:space="preserve"> chấm công</w:t>
+                  </w:r>
+                </w:p>
+              </w:tc>
+              <w:tc>
+                <w:tcPr>
+                  <w:tcW w:w="3825" w:type="dxa"/>
+                  <w:vAlign w:val="center"/>
+                </w:tcPr>
+                <w:p>
+                  <w:pPr>
+                    <w:rPr>
+                      <w:rFonts w:asciiTheme="majorHAnsi" w:hAnsiTheme="majorHAnsi" w:cstheme="majorHAnsi"/>
+                    </w:rPr>
+                  </w:pPr>
+                  <w:r>
+                    <w:rPr>
+                      <w:rFonts w:asciiTheme="majorHAnsi" w:hAnsiTheme="majorHAnsi" w:cstheme="majorHAnsi"/>
+                    </w:rPr>
+                    <w:t>Tạo file báo cáo chấm công theo định dạng đã chọn</w:t>
+                  </w:r>
+                </w:p>
+              </w:tc>
+            </w:tr>
+            <w:tr>
+              <w:tc>
+                <w:tcPr>
+                  <w:tcW w:w="620" w:type="dxa"/>
+                  <w:vAlign w:val="center"/>
+                </w:tcPr>
+                <w:p>
+                  <w:pPr>
+                    <w:jc w:val="center"/>
+                    <w:rPr>
+                      <w:rFonts w:ascii="Calibri" w:hAnsi="Calibri" w:cs="Calibri"/>
+                    </w:rPr>
+                  </w:pPr>
+                  <w:r>
+                    <w:rPr>
+                      <w:rFonts w:ascii="Calibri" w:hAnsi="Calibri" w:cs="Calibri"/>
+                    </w:rPr>
+                    <w:t>9</w:t>
+                  </w:r>
+                </w:p>
+              </w:tc>
+              <w:tc>
+                <w:tcPr>
+                  <w:tcW w:w="2024" w:type="dxa"/>
+                  <w:vAlign w:val="center"/>
+                </w:tcPr>
+                <w:p>
+                  <w:pPr>
+                    <w:rPr>
+                      <w:rFonts w:ascii="Calibri" w:hAnsi="Calibri" w:cs="Calibri"/>
+                    </w:rPr>
+                  </w:pPr>
+                  <w:r>
+                    <w:rPr>
+                      <w:rFonts w:ascii="Calibri" w:hAnsi="Calibri" w:cs="Calibri"/>
+                    </w:rPr>
+                    <w:t>Quản lý nhân sự</w:t>
+                  </w:r>
+                </w:p>
+              </w:tc>
+              <w:tc>
+                <w:tcPr>
+                  <w:tcW w:w="3825" w:type="dxa"/>
+                  <w:vAlign w:val="center"/>
+                </w:tcPr>
+                <w:p>
+                  <w:pPr>
+                    <w:rPr>
+                      <w:rFonts w:ascii="Calibri" w:hAnsi="Calibri" w:cs="Calibri"/>
+                    </w:rPr>
+                  </w:pPr>
+                  <w:r>
+                    <w:rPr>
+                      <w:rFonts w:asciiTheme="majorHAnsi" w:hAnsiTheme="majorHAnsi" w:cstheme="majorHAnsi"/>
+                    </w:rPr>
+                    <w:t>Chọn vị trí lưu báo cáo</w:t>
+                  </w:r>
+                </w:p>
+              </w:tc>
+            </w:tr>
+            <w:tr>
+              <w:tc>
+                <w:tcPr>
+                  <w:tcW w:w="620" w:type="dxa"/>
+                  <w:vAlign w:val="center"/>
+                </w:tcPr>
+                <w:p>
+                  <w:pPr>
+                    <w:jc w:val="center"/>
+                    <w:rPr>
+                      <w:rFonts w:ascii="Calibri" w:hAnsi="Calibri" w:cs="Calibri"/>
+                    </w:rPr>
+                  </w:pPr>
+                  <w:r>
+                    <w:rPr>
+                      <w:rFonts w:ascii="Calibri" w:hAnsi="Calibri" w:cs="Calibri"/>
+                    </w:rPr>
+                    <w:t>10</w:t>
+                  </w:r>
+                </w:p>
+              </w:tc>
+              <w:tc>
+                <w:tcPr>
+                  <w:tcW w:w="2024" w:type="dxa"/>
+                  <w:vAlign w:val="center"/>
+                </w:tcPr>
+                <w:p>
+                  <w:pPr>
+                    <w:rPr>
+                      <w:rFonts w:ascii="Calibri" w:hAnsi="Calibri" w:cs="Calibri"/>
+                    </w:rPr>
+                  </w:pPr>
+                  <w:r>
+                    <w:rPr>
+                      <w:rFonts w:asciiTheme="majorHAnsi" w:hAnsiTheme="majorHAnsi" w:cstheme="majorHAnsi"/>
+                    </w:rPr>
+                    <w:t>Hệ thống</w:t>
+                  </w:r>
+                  <w:r>
+                    <w:rPr>
+                      <w:rFonts w:asciiTheme="majorHAnsi" w:hAnsiTheme="majorHAnsi" w:cstheme="majorHAnsi"/>
+                    </w:rPr>
+                    <w:t xml:space="preserve"> chấm công</w:t>
+                  </w:r>
+                </w:p>
+              </w:tc>
+              <w:tc>
+                <w:tcPr>
+                  <w:tcW w:w="3825" w:type="dxa"/>
+                  <w:vAlign w:val="center"/>
+                </w:tcPr>
+                <w:p>
+                  <w:pPr>
+                    <w:rPr>
+                      <w:rFonts w:asciiTheme="majorHAnsi" w:hAnsiTheme="majorHAnsi" w:cstheme="majorHAnsi"/>
+                    </w:rPr>
+                  </w:pPr>
+                  <w:r>
+                    <w:rPr>
+                      <w:rFonts w:asciiTheme="majorHAnsi" w:hAnsiTheme="majorHAnsi" w:cstheme="majorHAnsi"/>
+                    </w:rPr>
+                    <w:t>Lưu file báo cáo vào vị trị đã chọn</w:t>
+                  </w:r>
+                </w:p>
+              </w:tc>
+            </w:tr>
+            <w:tr>
+              <w:tc>
+                <w:tcPr>
+                  <w:tcW w:w="620" w:type="dxa"/>
+                  <w:vAlign w:val="center"/>
+                </w:tcPr>
+                <w:p>
+                  <w:pPr>
+                    <w:jc w:val="center"/>
+                    <w:rPr>
+                      <w:rFonts w:ascii="Calibri" w:hAnsi="Calibri" w:cs="Calibri"/>
+                    </w:rPr>
+                  </w:pPr>
+                  <w:r>
+                    <w:rPr>
+                      <w:rFonts w:ascii="Calibri" w:hAnsi="Calibri" w:cs="Calibri"/>
+                    </w:rPr>
+                    <w:t>11</w:t>
+                  </w:r>
+                </w:p>
+              </w:tc>
+              <w:tc>
+                <w:tcPr>
+                  <w:tcW w:w="2024" w:type="dxa"/>
+                  <w:vAlign w:val="center"/>
+                </w:tcPr>
+                <w:p>
+                  <w:pPr>
+                    <w:rPr>
+                      <w:rFonts w:ascii="Calibri" w:hAnsi="Calibri" w:cs="Calibri"/>
+                    </w:rPr>
+                  </w:pPr>
+                  <w:r>
+                    <w:rPr>
+                      <w:rFonts w:asciiTheme="majorHAnsi" w:hAnsiTheme="majorHAnsi" w:cstheme="majorHAnsi"/>
+                    </w:rPr>
+                    <w:t>Hệ thống</w:t>
+                  </w:r>
+                  <w:r>
+                    <w:rPr>
+                      <w:rFonts w:asciiTheme="majorHAnsi" w:hAnsiTheme="majorHAnsi" w:cstheme="majorHAnsi"/>
+                    </w:rPr>
+                    <w:t xml:space="preserve"> chấm công</w:t>
                   </w:r>
                 </w:p>
               </w:tc>
@@ -1069,7 +1356,7 @@
                     <w:rPr>
                       <w:rFonts w:ascii="Calibri" w:hAnsi="Calibri" w:cs="Calibri"/>
                     </w:rPr>
-                    <w:t>7a</w:t>
+                    <w:t>4a</w:t>
                   </w:r>
                 </w:p>
               </w:tc>
@@ -1086,10 +1373,16 @@
                   </w:pPr>
                   <w:r>
                     <w:rPr>
-                      <w:rFonts w:ascii="Calibri" w:hAnsi="Calibri" w:cs="Calibri"/>
+                      <w:rFonts w:asciiTheme="majorHAnsi" w:hAnsiTheme="majorHAnsi" w:cstheme="majorHAnsi"/>
                     </w:rPr>
                     <w:t>Hệ thống</w:t>
                   </w:r>
+                  <w:r>
+                    <w:rPr>
+                      <w:rFonts w:asciiTheme="majorHAnsi" w:hAnsiTheme="majorHAnsi" w:cstheme="majorHAnsi"/>
+                    </w:rPr>
+                    <w:t xml:space="preserve"> chấm công</w:t>
+                  </w:r>
                 </w:p>
               </w:tc>
               <w:tc>
@@ -1107,7 +1400,205 @@
                     <w:rPr>
                       <w:rFonts w:asciiTheme="majorHAnsi" w:hAnsiTheme="majorHAnsi" w:cstheme="majorHAnsi"/>
                     </w:rPr>
-                    <w:t>Thông báo lỗi nếu lưu không thành công</w:t>
+                    <w:t>Thông báo lỗi nếu không lấy được dữ liệu</w:t>
+                  </w:r>
+                </w:p>
+              </w:tc>
+            </w:tr>
+            <w:tr>
+              <w:tc>
+                <w:tcPr>
+                  <w:tcW w:w="620" w:type="dxa"/>
+                  <w:vAlign w:val="center"/>
+                </w:tcPr>
+                <w:p>
+                  <w:pPr>
+                    <w:jc w:val="center"/>
+                    <w:rPr>
+                      <w:rFonts w:ascii="Calibri" w:hAnsi="Calibri" w:cs="Calibri"/>
+                    </w:rPr>
+                  </w:pPr>
+                  <w:r>
+                    <w:rPr>
+                      <w:rFonts w:ascii="Calibri" w:hAnsi="Calibri" w:cs="Calibri"/>
+                    </w:rPr>
+                    <w:t>5a</w:t>
+                  </w:r>
+                </w:p>
+              </w:tc>
+              <w:tc>
+                <w:tcPr>
+                  <w:tcW w:w="2024" w:type="dxa"/>
+                  <w:vAlign w:val="center"/>
+                </w:tcPr>
+                <w:p>
+                  <w:pPr>
+                    <w:rPr>
+                      <w:rFonts w:asciiTheme="majorHAnsi" w:hAnsiTheme="majorHAnsi" w:cstheme="majorHAnsi"/>
+                    </w:rPr>
+                  </w:pPr>
+                  <w:r>
+                    <w:rPr>
+                      <w:rFonts w:asciiTheme="majorHAnsi" w:hAnsiTheme="majorHAnsi" w:cstheme="majorHAnsi"/>
+                    </w:rPr>
+                    <w:t>Hệ thống</w:t>
+                  </w:r>
+                  <w:r>
+                    <w:rPr>
+                      <w:rFonts w:asciiTheme="majorHAnsi" w:hAnsiTheme="majorHAnsi" w:cstheme="majorHAnsi"/>
+                    </w:rPr>
+                    <w:t xml:space="preserve"> chấm công</w:t>
+                  </w:r>
+                </w:p>
+              </w:tc>
+              <w:tc>
+                <w:tcPr>
+                  <w:tcW w:w="3825" w:type="dxa"/>
+                  <w:vAlign w:val="center"/>
+                </w:tcPr>
+                <w:p>
+                  <w:pPr>
+                    <w:rPr>
+                      <w:rFonts w:asciiTheme="majorHAnsi" w:hAnsiTheme="majorHAnsi" w:cstheme="majorHAnsi"/>
+                    </w:rPr>
+                  </w:pPr>
+                  <w:r>
+                    <w:rPr>
+                      <w:rFonts w:ascii="Calibri" w:hAnsi="Calibri" w:cs="Calibri"/>
+                    </w:rPr>
+                    <w:t>Thông báo lỗi nếu không lấy được thông tin nhân viên</w:t>
+                  </w:r>
+                </w:p>
+              </w:tc>
+            </w:tr>
+            <w:tr>
+              <w:tc>
+                <w:tcPr>
+                  <w:tcW w:w="620" w:type="dxa"/>
+                  <w:vAlign w:val="center"/>
+                </w:tcPr>
+                <w:p>
+                  <w:pPr>
+                    <w:jc w:val="center"/>
+                    <w:rPr>
+                      <w:rFonts w:ascii="Calibri" w:hAnsi="Calibri" w:cs="Calibri"/>
+                    </w:rPr>
+                  </w:pPr>
+                  <w:r>
+                    <w:rPr>
+                      <w:rFonts w:ascii="Calibri" w:hAnsi="Calibri" w:cs="Calibri"/>
+                    </w:rPr>
+                    <w:t>8a</w:t>
+                  </w:r>
+                </w:p>
+              </w:tc>
+              <w:tc>
+                <w:tcPr>
+                  <w:tcW w:w="2024" w:type="dxa"/>
+                  <w:vAlign w:val="center"/>
+                </w:tcPr>
+                <w:p>
+                  <w:pPr>
+                    <w:rPr>
+                      <w:rFonts w:ascii="Calibri" w:hAnsi="Calibri" w:cs="Calibri"/>
+                    </w:rPr>
+                  </w:pPr>
+                  <w:r>
+                    <w:rPr>
+                      <w:rFonts w:asciiTheme="majorHAnsi" w:hAnsiTheme="majorHAnsi" w:cstheme="majorHAnsi"/>
+                    </w:rPr>
+                    <w:t>Hệ thống</w:t>
+                  </w:r>
+                  <w:r>
+                    <w:rPr>
+                      <w:rFonts w:asciiTheme="majorHAnsi" w:hAnsiTheme="majorHAnsi" w:cstheme="majorHAnsi"/>
+                    </w:rPr>
+                    <w:t xml:space="preserve"> chấm công</w:t>
+                  </w:r>
+                </w:p>
+              </w:tc>
+              <w:tc>
+                <w:tcPr>
+                  <w:tcW w:w="3825" w:type="dxa"/>
+                  <w:vAlign w:val="center"/>
+                </w:tcPr>
+                <w:p>
+                  <w:pPr>
+                    <w:rPr>
+                      <w:rFonts w:asciiTheme="majorHAnsi" w:hAnsiTheme="majorHAnsi" w:cstheme="majorHAnsi"/>
+                    </w:rPr>
+                  </w:pPr>
+                  <w:r>
+                    <w:rPr>
+                      <w:rFonts w:asciiTheme="majorHAnsi" w:hAnsiTheme="majorHAnsi" w:cstheme="majorHAnsi"/>
+                    </w:rPr>
+                    <w:t>Thông báo lỗi nếu không tạo được file báo cáo</w:t>
+                  </w:r>
+                </w:p>
+              </w:tc>
+            </w:tr>
+            <w:tr>
+              <w:tc>
+                <w:tcPr>
+                  <w:tcW w:w="620" w:type="dxa"/>
+                  <w:vAlign w:val="center"/>
+                </w:tcPr>
+                <w:p>
+                  <w:pPr>
+                    <w:jc w:val="center"/>
+                    <w:rPr>
+                      <w:rFonts w:ascii="Calibri" w:hAnsi="Calibri" w:cs="Calibri"/>
+                    </w:rPr>
+                  </w:pPr>
+                  <w:r>
+                    <w:rPr>
+                      <w:rFonts w:ascii="Calibri" w:hAnsi="Calibri" w:cs="Calibri"/>
+                    </w:rPr>
+                    <w:t>10a</w:t>
+                  </w:r>
+                </w:p>
+              </w:tc>
+              <w:tc>
+                <w:tcPr>
+                  <w:tcW w:w="2024" w:type="dxa"/>
+                  <w:vAlign w:val="center"/>
+                </w:tcPr>
+                <w:p>
+                  <w:pPr>
+                    <w:rPr>
+                      <w:rFonts w:ascii="Calibri" w:hAnsi="Calibri" w:cs="Calibri"/>
+                    </w:rPr>
+                  </w:pPr>
+                  <w:r>
+                    <w:rPr>
+                      <w:rFonts w:asciiTheme="majorHAnsi" w:hAnsiTheme="majorHAnsi" w:cstheme="majorHAnsi"/>
+                    </w:rPr>
+                    <w:t>Hệ thống</w:t>
+                  </w:r>
+                  <w:r>
+                    <w:rPr>
+                      <w:rFonts w:asciiTheme="majorHAnsi" w:hAnsiTheme="majorHAnsi" w:cstheme="majorHAnsi"/>
+                    </w:rPr>
+                    <w:t xml:space="preserve"> chấm công</w:t>
+                  </w:r>
+                </w:p>
+              </w:tc>
+              <w:tc>
+                <w:tcPr>
+                  <w:tcW w:w="3825" w:type="dxa"/>
+                  <w:vAlign w:val="center"/>
+                </w:tcPr>
+                <w:p>
+                  <w:pPr>
+                    <w:rPr>
+                      <w:rFonts w:asciiTheme="majorHAnsi" w:hAnsiTheme="majorHAnsi" w:cstheme="majorHAnsi"/>
+                    </w:rPr>
+                  </w:pPr>
+                  <w:r>
+                    <w:rPr>
+                      <w:rFonts w:asciiTheme="majorHAnsi" w:hAnsiTheme="majorHAnsi" w:cstheme="majorHAnsi"/>
+                    </w:rPr>
+                    <w:t>Thông báo lỗi nếu không thể lưu file báo cáo</w:t>
                   </w:r>
                 </w:p>
               </w:tc>
@@ -1206,7 +1697,6 @@
         <w:pStyle w:val="Heading1"/>
       </w:pPr>
       <w:r>
-        <w:lastRenderedPageBreak/>
         <w:t>Biểu đồ hoạt động</w:t>
       </w:r>
     </w:p>
@@ -1216,6 +1706,9 @@
       </w:pPr>
       <w:r>
         <w:t>Xuất báo cáo chấm công</w:t>
+      </w:r>
+      <w:r>
+        <w:t xml:space="preserve"> theo bộ phận</w:t>
       </w:r>
     </w:p>
     <w:p>
@@ -1224,10 +1717,10 @@
           <w:noProof/>
         </w:rPr>
         <w:drawing>
-          <wp:inline distT="0" distB="0" distL="0" distR="0" wp14:anchorId="50117DAE" wp14:editId="4CBB4782">
-            <wp:extent cx="5756275" cy="6837045"/>
-            <wp:effectExtent l="0" t="0" r="0" b="0"/>
-            <wp:docPr id="1150256232" name="Picture 5" descr="A diagram of a workflow&#10;&#10;Description automatically generated"/>
+          <wp:inline distT="0" distB="0" distL="0" distR="0" wp14:anchorId="443D94CE" wp14:editId="74D24D6E">
+            <wp:extent cx="5756275" cy="7162165"/>
+            <wp:effectExtent l="0" t="0" r="0" b="635"/>
+            <wp:docPr id="1262449411" name="Picture 1" descr="A diagram with text on it&#10;&#10;Description automatically generated"/>
             <wp:cNvGraphicFramePr>
               <a:graphicFrameLocks xmlns:a="http://schemas.openxmlformats.org/drawingml/2006/main" noChangeAspect="1"/>
             </wp:cNvGraphicFramePr>
@@ -1235,7 +1728,7 @@
               <a:graphicData uri="http://schemas.openxmlformats.org/drawingml/2006/picture">
                 <pic:pic xmlns:pic="http://schemas.openxmlformats.org/drawingml/2006/picture">
                   <pic:nvPicPr>
-                    <pic:cNvPr id="1150256232" name="Picture 5" descr="A diagram of a workflow&#10;&#10;Description automatically generated"/>
+                    <pic:cNvPr id="1262449411" name="Picture 1" descr="A diagram with text on it&#10;&#10;Description automatically generated"/>
                     <pic:cNvPicPr/>
                   </pic:nvPicPr>
                   <pic:blipFill>
@@ -1247,7 +1740,7 @@
                   <pic:spPr>
                     <a:xfrm>
                       <a:off x="0" y="0"/>
-                      <a:ext cx="5756275" cy="6837045"/>
+                      <a:ext cx="5756275" cy="7162165"/>
                     </a:xfrm>
                     <a:prstGeom prst="rect">
                       <a:avLst/>
@@ -1260,7 +1753,6 @@
         </w:drawing>
       </w:r>
     </w:p>
-    <w:p/>
     <w:sectPr>
       <w:pgSz w:w="11900" w:h="16840"/>
       <w:pgMar w:top="1134" w:right="1134" w:bottom="1134" w:left="1701" w:header="709" w:footer="709" w:gutter="0"/>
